--- a/Ghasedak/ghasedak2.docx
+++ b/Ghasedak/ghasedak2.docx
@@ -2150,7 +2150,7 @@
           <w:sz w:val="18"/>
           <w:szCs w:val="18"/>
         </w:rPr>
-        <w:t>"donator"</w:t>
+        <w:t>"price"</w:t>
       </w:r>
       <w:r>
         <w:rPr>
@@ -2164,30 +2164,11 @@
       <w:r>
         <w:rPr>
           <w:rFonts w:ascii="Consolas" w:eastAsia="Times New Roman" w:hAnsi="Consolas" w:cs="Times New Roman"/>
-          <w:color w:val="0451A5"/>
-          <w:sz w:val="18"/>
-          <w:szCs w:val="18"/>
-        </w:rPr>
-        <w:t>"</w:t>
-      </w:r>
-      <w:r>
-        <w:rPr>
-          <w:rFonts w:ascii="Consolas" w:eastAsia="Times New Roman" w:hAnsi="Consolas" w:cs="Times New Roman"/>
-          <w:color w:val="0451A5"/>
-          <w:sz w:val="18"/>
-          <w:szCs w:val="18"/>
-          <w:rtl/>
-        </w:rPr>
-        <w:t>محمد</w:t>
-      </w:r>
-      <w:r>
-        <w:rPr>
-          <w:rFonts w:ascii="Consolas" w:eastAsia="Times New Roman" w:hAnsi="Consolas" w:cs="Times New Roman"/>
-          <w:color w:val="0451A5"/>
-          <w:sz w:val="18"/>
-          <w:szCs w:val="18"/>
-        </w:rPr>
-        <w:t>"</w:t>
+          <w:color w:val="098658"/>
+          <w:sz w:val="18"/>
+          <w:szCs w:val="18"/>
+        </w:rPr>
+        <w:t>1000</w:t>
       </w:r>
       <w:r>
         <w:rPr>
@@ -2236,7 +2217,7 @@
           <w:sz w:val="18"/>
           <w:szCs w:val="18"/>
         </w:rPr>
-        <w:t>deceasedName</w:t>
+        <w:t>ceremonyType</w:t>
       </w:r>
       <w:proofErr w:type="spellEnd"/>
       <w:r>
@@ -2260,164 +2241,11 @@
       <w:r>
         <w:rPr>
           <w:rFonts w:ascii="Consolas" w:eastAsia="Times New Roman" w:hAnsi="Consolas" w:cs="Times New Roman"/>
-          <w:color w:val="0451A5"/>
-          <w:sz w:val="18"/>
-          <w:szCs w:val="18"/>
-        </w:rPr>
-        <w:t>"</w:t>
-      </w:r>
-      <w:r>
-        <w:rPr>
-          <w:rFonts w:ascii="Consolas" w:eastAsia="Times New Roman" w:hAnsi="Consolas" w:cs="Times New Roman"/>
-          <w:color w:val="0451A5"/>
-          <w:sz w:val="18"/>
-          <w:szCs w:val="18"/>
-          <w:rtl/>
-        </w:rPr>
-        <w:t>عباس</w:t>
-      </w:r>
-      <w:r>
-        <w:rPr>
-          <w:rFonts w:ascii="Consolas" w:eastAsia="Times New Roman" w:hAnsi="Consolas" w:cs="Times New Roman"/>
-          <w:color w:val="0451A5"/>
-          <w:sz w:val="18"/>
-          <w:szCs w:val="18"/>
-        </w:rPr>
-        <w:t>"</w:t>
-      </w:r>
-      <w:r>
-        <w:rPr>
-          <w:rFonts w:ascii="Consolas" w:eastAsia="Times New Roman" w:hAnsi="Consolas" w:cs="Times New Roman"/>
-          <w:color w:val="000000"/>
-          <w:sz w:val="18"/>
-          <w:szCs w:val="18"/>
-        </w:rPr>
-        <w:t>,</w:t>
-      </w:r>
-    </w:p>
-    <w:p>
-      <w:pPr>
-        <w:shd w:val="clear" w:color="auto" w:fill="FFFFFE"/>
-        <w:spacing w:after="0" w:line="270" w:lineRule="atLeast"/>
-        <w:rPr>
-          <w:rFonts w:ascii="Consolas" w:eastAsia="Times New Roman" w:hAnsi="Consolas" w:cs="Times New Roman"/>
-          <w:color w:val="000000"/>
-          <w:sz w:val="18"/>
-          <w:szCs w:val="18"/>
-        </w:rPr>
-      </w:pPr>
-      <w:r>
-        <w:rPr>
-          <w:rFonts w:ascii="Consolas" w:eastAsia="Times New Roman" w:hAnsi="Consolas" w:cs="Times New Roman"/>
-          <w:color w:val="000000"/>
-          <w:sz w:val="18"/>
-          <w:szCs w:val="18"/>
-        </w:rPr>
-        <w:t>            </w:t>
-      </w:r>
-      <w:r>
-        <w:rPr>
-          <w:rFonts w:ascii="Consolas" w:eastAsia="Times New Roman" w:hAnsi="Consolas" w:cs="Times New Roman"/>
-          <w:color w:val="A31515"/>
-          <w:sz w:val="18"/>
-          <w:szCs w:val="18"/>
-        </w:rPr>
-        <w:t>"price"</w:t>
-      </w:r>
-      <w:r>
-        <w:rPr>
-          <w:rFonts w:ascii="Consolas" w:eastAsia="Times New Roman" w:hAnsi="Consolas" w:cs="Times New Roman"/>
-          <w:color w:val="000000"/>
-          <w:sz w:val="18"/>
-          <w:szCs w:val="18"/>
-        </w:rPr>
-        <w:t>: </w:t>
-      </w:r>
-      <w:r>
-        <w:rPr>
-          <w:rFonts w:ascii="Consolas" w:eastAsia="Times New Roman" w:hAnsi="Consolas" w:cs="Times New Roman"/>
           <w:color w:val="098658"/>
           <w:sz w:val="18"/>
           <w:szCs w:val="18"/>
         </w:rPr>
-        <w:t>10000</w:t>
-      </w:r>
-      <w:r>
-        <w:rPr>
-          <w:rFonts w:ascii="Consolas" w:eastAsia="Times New Roman" w:hAnsi="Consolas" w:cs="Times New Roman"/>
-          <w:color w:val="000000"/>
-          <w:sz w:val="18"/>
-          <w:szCs w:val="18"/>
-        </w:rPr>
-        <w:t>,</w:t>
-      </w:r>
-    </w:p>
-    <w:p>
-      <w:pPr>
-        <w:shd w:val="clear" w:color="auto" w:fill="FFFFFE"/>
-        <w:spacing w:after="0" w:line="270" w:lineRule="atLeast"/>
-        <w:rPr>
-          <w:rFonts w:ascii="Consolas" w:eastAsia="Times New Roman" w:hAnsi="Consolas" w:cs="Times New Roman"/>
-          <w:color w:val="000000"/>
-          <w:sz w:val="18"/>
-          <w:szCs w:val="18"/>
-        </w:rPr>
-      </w:pPr>
-      <w:r>
-        <w:rPr>
-          <w:rFonts w:ascii="Consolas" w:eastAsia="Times New Roman" w:hAnsi="Consolas" w:cs="Times New Roman"/>
-          <w:color w:val="000000"/>
-          <w:sz w:val="18"/>
-          <w:szCs w:val="18"/>
-        </w:rPr>
-        <w:t>            </w:t>
-      </w:r>
-      <w:r>
-        <w:rPr>
-          <w:rFonts w:ascii="Consolas" w:eastAsia="Times New Roman" w:hAnsi="Consolas" w:cs="Times New Roman"/>
-          <w:color w:val="A31515"/>
-          <w:sz w:val="18"/>
-          <w:szCs w:val="18"/>
-        </w:rPr>
-        <w:t>"</w:t>
-      </w:r>
-      <w:proofErr w:type="spellStart"/>
-      <w:r>
-        <w:rPr>
-          <w:rFonts w:ascii="Consolas" w:eastAsia="Times New Roman" w:hAnsi="Consolas" w:cs="Times New Roman"/>
-          <w:color w:val="A31515"/>
-          <w:sz w:val="18"/>
-          <w:szCs w:val="18"/>
-        </w:rPr>
-        <w:t>ceremonyType</w:t>
-      </w:r>
-      <w:proofErr w:type="spellEnd"/>
-      <w:r>
-        <w:rPr>
-          <w:rFonts w:ascii="Consolas" w:eastAsia="Times New Roman" w:hAnsi="Consolas" w:cs="Times New Roman"/>
-          <w:color w:val="A31515"/>
-          <w:sz w:val="18"/>
-          <w:szCs w:val="18"/>
-        </w:rPr>
-        <w:t>"</w:t>
-      </w:r>
-      <w:r>
-        <w:rPr>
-          <w:rFonts w:ascii="Consolas" w:eastAsia="Times New Roman" w:hAnsi="Consolas" w:cs="Times New Roman"/>
-          <w:color w:val="000000"/>
-          <w:sz w:val="18"/>
-          <w:szCs w:val="18"/>
-        </w:rPr>
-        <w:t>: </w:t>
-      </w:r>
-      <w:r>
-        <w:rPr>
-          <w:rFonts w:ascii="Consolas" w:eastAsia="Times New Roman" w:hAnsi="Consolas" w:cs="Times New Roman"/>
-          <w:color w:val="098658"/>
-          <w:sz w:val="18"/>
-          <w:szCs w:val="18"/>
-        </w:rPr>
-        <w:t>1</w:t>
+        <w:t>2</w:t>
       </w:r>
       <w:r>
         <w:rPr>
@@ -2835,7 +2663,7 @@
           <w:sz w:val="18"/>
           <w:szCs w:val="18"/>
         </w:rPr>
-        <w:t>registerDate</w:t>
+        <w:t>deceasedNameId</w:t>
       </w:r>
       <w:proofErr w:type="spellEnd"/>
       <w:r>
@@ -2859,96 +2687,6 @@
       <w:r>
         <w:rPr>
           <w:rFonts w:ascii="Consolas" w:eastAsia="Times New Roman" w:hAnsi="Consolas" w:cs="Times New Roman"/>
-          <w:color w:val="0451A5"/>
-          <w:sz w:val="18"/>
-          <w:szCs w:val="18"/>
-        </w:rPr>
-        <w:t>"1399-09-09"</w:t>
-      </w:r>
-    </w:p>
-    <w:p>
-      <w:pPr>
-        <w:shd w:val="clear" w:color="auto" w:fill="FFFFFE"/>
-        <w:spacing w:after="0" w:line="270" w:lineRule="atLeast"/>
-        <w:rPr>
-          <w:rFonts w:ascii="Consolas" w:eastAsia="Times New Roman" w:hAnsi="Consolas" w:cs="Times New Roman"/>
-          <w:color w:val="000000"/>
-          <w:sz w:val="18"/>
-          <w:szCs w:val="18"/>
-        </w:rPr>
-      </w:pPr>
-      <w:r>
-        <w:rPr>
-          <w:rFonts w:ascii="Consolas" w:eastAsia="Times New Roman" w:hAnsi="Consolas" w:cs="Times New Roman"/>
-          <w:color w:val="000000"/>
-          <w:sz w:val="18"/>
-          <w:szCs w:val="18"/>
-        </w:rPr>
-        <w:t>        }</w:t>
-      </w:r>
-    </w:p>
-    <w:p>
-      <w:pPr>
-        <w:shd w:val="clear" w:color="auto" w:fill="FFFFFE"/>
-        <w:spacing w:after="0" w:line="270" w:lineRule="atLeast"/>
-        <w:rPr>
-          <w:rFonts w:ascii="Consolas" w:eastAsia="Times New Roman" w:hAnsi="Consolas" w:cs="Times New Roman"/>
-          <w:color w:val="000000"/>
-          <w:sz w:val="18"/>
-          <w:szCs w:val="18"/>
-        </w:rPr>
-      </w:pPr>
-      <w:r>
-        <w:rPr>
-          <w:rFonts w:ascii="Consolas" w:eastAsia="Times New Roman" w:hAnsi="Consolas" w:cs="Times New Roman"/>
-          <w:color w:val="000000"/>
-          <w:sz w:val="18"/>
-          <w:szCs w:val="18"/>
-        </w:rPr>
-        <w:t>    ],</w:t>
-      </w:r>
-    </w:p>
-    <w:p>
-      <w:pPr>
-        <w:shd w:val="clear" w:color="auto" w:fill="FFFFFE"/>
-        <w:spacing w:after="0" w:line="270" w:lineRule="atLeast"/>
-        <w:rPr>
-          <w:rFonts w:ascii="Consolas" w:eastAsia="Times New Roman" w:hAnsi="Consolas" w:cs="Times New Roman"/>
-          <w:color w:val="000000"/>
-          <w:sz w:val="18"/>
-          <w:szCs w:val="18"/>
-        </w:rPr>
-      </w:pPr>
-      <w:r>
-        <w:rPr>
-          <w:rFonts w:ascii="Consolas" w:eastAsia="Times New Roman" w:hAnsi="Consolas" w:cs="Times New Roman"/>
-          <w:color w:val="000000"/>
-          <w:sz w:val="18"/>
-          <w:szCs w:val="18"/>
-        </w:rPr>
-        <w:t>    </w:t>
-      </w:r>
-      <w:r>
-        <w:rPr>
-          <w:rFonts w:ascii="Consolas" w:eastAsia="Times New Roman" w:hAnsi="Consolas" w:cs="Times New Roman"/>
-          <w:color w:val="A31515"/>
-          <w:sz w:val="18"/>
-          <w:szCs w:val="18"/>
-        </w:rPr>
-        <w:t>"count"</w:t>
-      </w:r>
-      <w:r>
-        <w:rPr>
-          <w:rFonts w:ascii="Consolas" w:eastAsia="Times New Roman" w:hAnsi="Consolas" w:cs="Times New Roman"/>
-          <w:color w:val="000000"/>
-          <w:sz w:val="18"/>
-          <w:szCs w:val="18"/>
-        </w:rPr>
-        <w:t>: </w:t>
-      </w:r>
-      <w:r>
-        <w:rPr>
-          <w:rFonts w:ascii="Consolas" w:eastAsia="Times New Roman" w:hAnsi="Consolas" w:cs="Times New Roman"/>
           <w:color w:val="098658"/>
           <w:sz w:val="18"/>
           <w:szCs w:val="18"/>
@@ -2983,7 +2721,7 @@
           <w:sz w:val="18"/>
           <w:szCs w:val="18"/>
         </w:rPr>
-        <w:t>    </w:t>
+        <w:t>            </w:t>
       </w:r>
       <w:r>
         <w:rPr>
@@ -3002,7 +2740,7 @@
           <w:sz w:val="18"/>
           <w:szCs w:val="18"/>
         </w:rPr>
-        <w:t>isError</w:t>
+        <w:t>deceasedName</w:t>
       </w:r>
       <w:proofErr w:type="spellEnd"/>
       <w:r>
@@ -3032,6 +2770,406 @@
           <w:sz w:val="18"/>
           <w:szCs w:val="18"/>
         </w:rPr>
+        <w:t>null</w:t>
+      </w:r>
+      <w:r>
+        <w:rPr>
+          <w:rFonts w:ascii="Consolas" w:eastAsia="Times New Roman" w:hAnsi="Consolas" w:cs="Times New Roman"/>
+          <w:color w:val="000000"/>
+          <w:sz w:val="18"/>
+          <w:szCs w:val="18"/>
+        </w:rPr>
+        <w:t>,</w:t>
+      </w:r>
+    </w:p>
+    <w:p>
+      <w:pPr>
+        <w:shd w:val="clear" w:color="auto" w:fill="FFFFFE"/>
+        <w:spacing w:after="0" w:line="270" w:lineRule="atLeast"/>
+        <w:rPr>
+          <w:rFonts w:ascii="Consolas" w:eastAsia="Times New Roman" w:hAnsi="Consolas" w:cs="Times New Roman"/>
+          <w:color w:val="000000"/>
+          <w:sz w:val="18"/>
+          <w:szCs w:val="18"/>
+        </w:rPr>
+      </w:pPr>
+      <w:r>
+        <w:rPr>
+          <w:rFonts w:ascii="Consolas" w:eastAsia="Times New Roman" w:hAnsi="Consolas" w:cs="Times New Roman"/>
+          <w:color w:val="000000"/>
+          <w:sz w:val="18"/>
+          <w:szCs w:val="18"/>
+        </w:rPr>
+        <w:t>            </w:t>
+      </w:r>
+      <w:r>
+        <w:rPr>
+          <w:rFonts w:ascii="Consolas" w:eastAsia="Times New Roman" w:hAnsi="Consolas" w:cs="Times New Roman"/>
+          <w:color w:val="A31515"/>
+          <w:sz w:val="18"/>
+          <w:szCs w:val="18"/>
+        </w:rPr>
+        <w:t>"</w:t>
+      </w:r>
+      <w:proofErr w:type="spellStart"/>
+      <w:r>
+        <w:rPr>
+          <w:rFonts w:ascii="Consolas" w:eastAsia="Times New Roman" w:hAnsi="Consolas" w:cs="Times New Roman"/>
+          <w:color w:val="A31515"/>
+          <w:sz w:val="18"/>
+          <w:szCs w:val="18"/>
+        </w:rPr>
+        <w:t>donatorId</w:t>
+      </w:r>
+      <w:proofErr w:type="spellEnd"/>
+      <w:r>
+        <w:rPr>
+          <w:rFonts w:ascii="Consolas" w:eastAsia="Times New Roman" w:hAnsi="Consolas" w:cs="Times New Roman"/>
+          <w:color w:val="A31515"/>
+          <w:sz w:val="18"/>
+          <w:szCs w:val="18"/>
+        </w:rPr>
+        <w:t>"</w:t>
+      </w:r>
+      <w:r>
+        <w:rPr>
+          <w:rFonts w:ascii="Consolas" w:eastAsia="Times New Roman" w:hAnsi="Consolas" w:cs="Times New Roman"/>
+          <w:color w:val="000000"/>
+          <w:sz w:val="18"/>
+          <w:szCs w:val="18"/>
+        </w:rPr>
+        <w:t>: </w:t>
+      </w:r>
+      <w:r>
+        <w:rPr>
+          <w:rFonts w:ascii="Consolas" w:eastAsia="Times New Roman" w:hAnsi="Consolas" w:cs="Times New Roman"/>
+          <w:color w:val="098658"/>
+          <w:sz w:val="18"/>
+          <w:szCs w:val="18"/>
+        </w:rPr>
+        <w:t>1</w:t>
+      </w:r>
+      <w:r>
+        <w:rPr>
+          <w:rFonts w:ascii="Consolas" w:eastAsia="Times New Roman" w:hAnsi="Consolas" w:cs="Times New Roman"/>
+          <w:color w:val="000000"/>
+          <w:sz w:val="18"/>
+          <w:szCs w:val="18"/>
+        </w:rPr>
+        <w:t>,</w:t>
+      </w:r>
+    </w:p>
+    <w:p>
+      <w:pPr>
+        <w:shd w:val="clear" w:color="auto" w:fill="FFFFFE"/>
+        <w:spacing w:after="0" w:line="270" w:lineRule="atLeast"/>
+        <w:rPr>
+          <w:rFonts w:ascii="Consolas" w:eastAsia="Times New Roman" w:hAnsi="Consolas" w:cs="Times New Roman"/>
+          <w:color w:val="000000"/>
+          <w:sz w:val="18"/>
+          <w:szCs w:val="18"/>
+        </w:rPr>
+      </w:pPr>
+      <w:r>
+        <w:rPr>
+          <w:rFonts w:ascii="Consolas" w:eastAsia="Times New Roman" w:hAnsi="Consolas" w:cs="Times New Roman"/>
+          <w:color w:val="000000"/>
+          <w:sz w:val="18"/>
+          <w:szCs w:val="18"/>
+        </w:rPr>
+        <w:t>            </w:t>
+      </w:r>
+      <w:r>
+        <w:rPr>
+          <w:rFonts w:ascii="Consolas" w:eastAsia="Times New Roman" w:hAnsi="Consolas" w:cs="Times New Roman"/>
+          <w:color w:val="A31515"/>
+          <w:sz w:val="18"/>
+          <w:szCs w:val="18"/>
+        </w:rPr>
+        <w:t>"</w:t>
+      </w:r>
+      <w:proofErr w:type="spellStart"/>
+      <w:r>
+        <w:rPr>
+          <w:rFonts w:ascii="Consolas" w:eastAsia="Times New Roman" w:hAnsi="Consolas" w:cs="Times New Roman"/>
+          <w:color w:val="A31515"/>
+          <w:sz w:val="18"/>
+          <w:szCs w:val="18"/>
+        </w:rPr>
+        <w:t>introducedId</w:t>
+      </w:r>
+      <w:proofErr w:type="spellEnd"/>
+      <w:r>
+        <w:rPr>
+          <w:rFonts w:ascii="Consolas" w:eastAsia="Times New Roman" w:hAnsi="Consolas" w:cs="Times New Roman"/>
+          <w:color w:val="A31515"/>
+          <w:sz w:val="18"/>
+          <w:szCs w:val="18"/>
+        </w:rPr>
+        <w:t>"</w:t>
+      </w:r>
+      <w:r>
+        <w:rPr>
+          <w:rFonts w:ascii="Consolas" w:eastAsia="Times New Roman" w:hAnsi="Consolas" w:cs="Times New Roman"/>
+          <w:color w:val="000000"/>
+          <w:sz w:val="18"/>
+          <w:szCs w:val="18"/>
+        </w:rPr>
+        <w:t>: </w:t>
+      </w:r>
+      <w:r>
+        <w:rPr>
+          <w:rFonts w:ascii="Consolas" w:eastAsia="Times New Roman" w:hAnsi="Consolas" w:cs="Times New Roman"/>
+          <w:color w:val="098658"/>
+          <w:sz w:val="18"/>
+          <w:szCs w:val="18"/>
+        </w:rPr>
+        <w:t>0</w:t>
+      </w:r>
+      <w:r>
+        <w:rPr>
+          <w:rFonts w:ascii="Consolas" w:eastAsia="Times New Roman" w:hAnsi="Consolas" w:cs="Times New Roman"/>
+          <w:color w:val="000000"/>
+          <w:sz w:val="18"/>
+          <w:szCs w:val="18"/>
+        </w:rPr>
+        <w:t>,</w:t>
+      </w:r>
+    </w:p>
+    <w:p>
+      <w:pPr>
+        <w:shd w:val="clear" w:color="auto" w:fill="FFFFFE"/>
+        <w:spacing w:after="0" w:line="270" w:lineRule="atLeast"/>
+        <w:rPr>
+          <w:rFonts w:ascii="Consolas" w:eastAsia="Times New Roman" w:hAnsi="Consolas" w:cs="Times New Roman"/>
+          <w:color w:val="000000"/>
+          <w:sz w:val="18"/>
+          <w:szCs w:val="18"/>
+        </w:rPr>
+      </w:pPr>
+      <w:r>
+        <w:rPr>
+          <w:rFonts w:ascii="Consolas" w:eastAsia="Times New Roman" w:hAnsi="Consolas" w:cs="Times New Roman"/>
+          <w:color w:val="000000"/>
+          <w:sz w:val="18"/>
+          <w:szCs w:val="18"/>
+        </w:rPr>
+        <w:t>            </w:t>
+      </w:r>
+      <w:r>
+        <w:rPr>
+          <w:rFonts w:ascii="Consolas" w:eastAsia="Times New Roman" w:hAnsi="Consolas" w:cs="Times New Roman"/>
+          <w:color w:val="A31515"/>
+          <w:sz w:val="18"/>
+          <w:szCs w:val="18"/>
+        </w:rPr>
+        <w:t>"</w:t>
+      </w:r>
+      <w:proofErr w:type="spellStart"/>
+      <w:r>
+        <w:rPr>
+          <w:rFonts w:ascii="Consolas" w:eastAsia="Times New Roman" w:hAnsi="Consolas" w:cs="Times New Roman"/>
+          <w:color w:val="A31515"/>
+          <w:sz w:val="18"/>
+          <w:szCs w:val="18"/>
+        </w:rPr>
+        <w:t>registerDate</w:t>
+      </w:r>
+      <w:proofErr w:type="spellEnd"/>
+      <w:r>
+        <w:rPr>
+          <w:rFonts w:ascii="Consolas" w:eastAsia="Times New Roman" w:hAnsi="Consolas" w:cs="Times New Roman"/>
+          <w:color w:val="A31515"/>
+          <w:sz w:val="18"/>
+          <w:szCs w:val="18"/>
+        </w:rPr>
+        <w:t>"</w:t>
+      </w:r>
+      <w:r>
+        <w:rPr>
+          <w:rFonts w:ascii="Consolas" w:eastAsia="Times New Roman" w:hAnsi="Consolas" w:cs="Times New Roman"/>
+          <w:color w:val="000000"/>
+          <w:sz w:val="18"/>
+          <w:szCs w:val="18"/>
+        </w:rPr>
+        <w:t>: </w:t>
+      </w:r>
+      <w:r>
+        <w:rPr>
+          <w:rFonts w:ascii="Consolas" w:eastAsia="Times New Roman" w:hAnsi="Consolas" w:cs="Times New Roman"/>
+          <w:color w:val="0451A5"/>
+          <w:sz w:val="18"/>
+          <w:szCs w:val="18"/>
+        </w:rPr>
+        <w:t>"1398-09-23 17:39:17 PM"</w:t>
+      </w:r>
+    </w:p>
+    <w:p>
+      <w:pPr>
+        <w:shd w:val="clear" w:color="auto" w:fill="FFFFFE"/>
+        <w:spacing w:after="0" w:line="270" w:lineRule="atLeast"/>
+        <w:rPr>
+          <w:rFonts w:ascii="Consolas" w:eastAsia="Times New Roman" w:hAnsi="Consolas" w:cs="Times New Roman"/>
+          <w:color w:val="000000"/>
+          <w:sz w:val="18"/>
+          <w:szCs w:val="18"/>
+        </w:rPr>
+      </w:pPr>
+      <w:r>
+        <w:rPr>
+          <w:rFonts w:ascii="Consolas" w:eastAsia="Times New Roman" w:hAnsi="Consolas" w:cs="Times New Roman"/>
+          <w:color w:val="000000"/>
+          <w:sz w:val="18"/>
+          <w:szCs w:val="18"/>
+        </w:rPr>
+        <w:t>        }</w:t>
+      </w:r>
+    </w:p>
+    <w:p>
+      <w:pPr>
+        <w:shd w:val="clear" w:color="auto" w:fill="FFFFFE"/>
+        <w:spacing w:after="0" w:line="270" w:lineRule="atLeast"/>
+        <w:rPr>
+          <w:rFonts w:ascii="Consolas" w:eastAsia="Times New Roman" w:hAnsi="Consolas" w:cs="Times New Roman"/>
+          <w:color w:val="000000"/>
+          <w:sz w:val="18"/>
+          <w:szCs w:val="18"/>
+        </w:rPr>
+      </w:pPr>
+      <w:r>
+        <w:rPr>
+          <w:rFonts w:ascii="Consolas" w:eastAsia="Times New Roman" w:hAnsi="Consolas" w:cs="Times New Roman"/>
+          <w:color w:val="000000"/>
+          <w:sz w:val="18"/>
+          <w:szCs w:val="18"/>
+        </w:rPr>
+        <w:t>    ],</w:t>
+      </w:r>
+    </w:p>
+    <w:p>
+      <w:pPr>
+        <w:shd w:val="clear" w:color="auto" w:fill="FFFFFE"/>
+        <w:spacing w:after="0" w:line="270" w:lineRule="atLeast"/>
+        <w:rPr>
+          <w:rFonts w:ascii="Consolas" w:eastAsia="Times New Roman" w:hAnsi="Consolas" w:cs="Times New Roman"/>
+          <w:color w:val="000000"/>
+          <w:sz w:val="18"/>
+          <w:szCs w:val="18"/>
+        </w:rPr>
+      </w:pPr>
+      <w:r>
+        <w:rPr>
+          <w:rFonts w:ascii="Consolas" w:eastAsia="Times New Roman" w:hAnsi="Consolas" w:cs="Times New Roman"/>
+          <w:color w:val="000000"/>
+          <w:sz w:val="18"/>
+          <w:szCs w:val="18"/>
+        </w:rPr>
+        <w:t>    </w:t>
+      </w:r>
+      <w:r>
+        <w:rPr>
+          <w:rFonts w:ascii="Consolas" w:eastAsia="Times New Roman" w:hAnsi="Consolas" w:cs="Times New Roman"/>
+          <w:color w:val="A31515"/>
+          <w:sz w:val="18"/>
+          <w:szCs w:val="18"/>
+        </w:rPr>
+        <w:t>"count"</w:t>
+      </w:r>
+      <w:r>
+        <w:rPr>
+          <w:rFonts w:ascii="Consolas" w:eastAsia="Times New Roman" w:hAnsi="Consolas" w:cs="Times New Roman"/>
+          <w:color w:val="000000"/>
+          <w:sz w:val="18"/>
+          <w:szCs w:val="18"/>
+        </w:rPr>
+        <w:t>: </w:t>
+      </w:r>
+      <w:r>
+        <w:rPr>
+          <w:rFonts w:ascii="Consolas" w:eastAsia="Times New Roman" w:hAnsi="Consolas" w:cs="Times New Roman"/>
+          <w:color w:val="098658"/>
+          <w:sz w:val="18"/>
+          <w:szCs w:val="18"/>
+        </w:rPr>
+        <w:t>1</w:t>
+      </w:r>
+      <w:r>
+        <w:rPr>
+          <w:rFonts w:ascii="Consolas" w:eastAsia="Times New Roman" w:hAnsi="Consolas" w:cs="Times New Roman"/>
+          <w:color w:val="000000"/>
+          <w:sz w:val="18"/>
+          <w:szCs w:val="18"/>
+        </w:rPr>
+        <w:t>,</w:t>
+      </w:r>
+    </w:p>
+    <w:p>
+      <w:pPr>
+        <w:shd w:val="clear" w:color="auto" w:fill="FFFFFE"/>
+        <w:spacing w:after="0" w:line="270" w:lineRule="atLeast"/>
+        <w:rPr>
+          <w:rFonts w:ascii="Consolas" w:eastAsia="Times New Roman" w:hAnsi="Consolas" w:cs="Times New Roman"/>
+          <w:color w:val="000000"/>
+          <w:sz w:val="18"/>
+          <w:szCs w:val="18"/>
+        </w:rPr>
+      </w:pPr>
+      <w:r>
+        <w:rPr>
+          <w:rFonts w:ascii="Consolas" w:eastAsia="Times New Roman" w:hAnsi="Consolas" w:cs="Times New Roman"/>
+          <w:color w:val="000000"/>
+          <w:sz w:val="18"/>
+          <w:szCs w:val="18"/>
+        </w:rPr>
+        <w:t>    </w:t>
+      </w:r>
+      <w:r>
+        <w:rPr>
+          <w:rFonts w:ascii="Consolas" w:eastAsia="Times New Roman" w:hAnsi="Consolas" w:cs="Times New Roman"/>
+          <w:color w:val="A31515"/>
+          <w:sz w:val="18"/>
+          <w:szCs w:val="18"/>
+        </w:rPr>
+        <w:t>"</w:t>
+      </w:r>
+      <w:proofErr w:type="spellStart"/>
+      <w:r>
+        <w:rPr>
+          <w:rFonts w:ascii="Consolas" w:eastAsia="Times New Roman" w:hAnsi="Consolas" w:cs="Times New Roman"/>
+          <w:color w:val="A31515"/>
+          <w:sz w:val="18"/>
+          <w:szCs w:val="18"/>
+        </w:rPr>
+        <w:t>isError</w:t>
+      </w:r>
+      <w:proofErr w:type="spellEnd"/>
+      <w:r>
+        <w:rPr>
+          <w:rFonts w:ascii="Consolas" w:eastAsia="Times New Roman" w:hAnsi="Consolas" w:cs="Times New Roman"/>
+          <w:color w:val="A31515"/>
+          <w:sz w:val="18"/>
+          <w:szCs w:val="18"/>
+        </w:rPr>
+        <w:t>"</w:t>
+      </w:r>
+      <w:r>
+        <w:rPr>
+          <w:rFonts w:ascii="Consolas" w:eastAsia="Times New Roman" w:hAnsi="Consolas" w:cs="Times New Roman"/>
+          <w:color w:val="000000"/>
+          <w:sz w:val="18"/>
+          <w:szCs w:val="18"/>
+        </w:rPr>
+        <w:t>: </w:t>
+      </w:r>
+      <w:r>
+        <w:rPr>
+          <w:rFonts w:ascii="Consolas" w:eastAsia="Times New Roman" w:hAnsi="Consolas" w:cs="Times New Roman"/>
+          <w:b/>
+          <w:bCs/>
+          <w:color w:val="0451A5"/>
+          <w:sz w:val="18"/>
+          <w:szCs w:val="18"/>
+        </w:rPr>
         <w:t>false</w:t>
       </w:r>
       <w:r>
@@ -3094,9 +3232,6 @@
     </w:p>
     <w:p>
       <w:pPr>
-        <w:pBdr>
-          <w:bottom w:val="double" w:sz="6" w:space="1" w:color="auto"/>
-        </w:pBdr>
         <w:shd w:val="clear" w:color="auto" w:fill="FFFFFE"/>
         <w:spacing w:after="0" w:line="270" w:lineRule="atLeast"/>
         <w:rPr>
@@ -3682,14 +3817,86 @@
         <w:shd w:val="clear" w:color="auto" w:fill="FFFFFE"/>
         <w:spacing w:after="0" w:line="270" w:lineRule="atLeast"/>
         <w:rPr>
+          <w:rFonts w:ascii="Consolas" w:eastAsia="Times New Roman" w:hAnsi="Consolas" w:cs="Times New Roman"/>
+          <w:color w:val="000000"/>
+          <w:sz w:val="18"/>
+          <w:szCs w:val="18"/>
+          <w:rtl/>
+          <w:lang w:bidi="fa-IR"/>
+        </w:rPr>
+      </w:pPr>
+    </w:p>
+    <w:p>
+      <w:pPr>
+        <w:bidi/>
+        <w:rPr>
+          <w:rFonts w:ascii="Consolas" w:eastAsia="Times New Roman" w:hAnsi="Consolas" w:cs="Times New Roman"/>
+          <w:color w:val="A31515"/>
+          <w:sz w:val="18"/>
+          <w:szCs w:val="18"/>
+          <w:lang w:bidi="fa-IR"/>
+        </w:rPr>
+      </w:pPr>
+      <w:r>
+        <w:rPr>
+          <w:rFonts w:cs="Courier New" w:hint="cs"/>
+          <w:rtl/>
+          <w:lang w:bidi="fa-IR"/>
+        </w:rPr>
+        <w:t xml:space="preserve">مقدار </w:t>
+      </w:r>
+      <w:proofErr w:type="spellStart"/>
+      <w:r>
+        <w:rPr>
+          <w:rFonts w:ascii="Consolas" w:eastAsia="Times New Roman" w:hAnsi="Consolas" w:cs="Times New Roman"/>
+          <w:color w:val="A31515"/>
+          <w:sz w:val="18"/>
+          <w:szCs w:val="18"/>
+        </w:rPr>
+        <w:t>flowerCrownTypeId</w:t>
+      </w:r>
+      <w:proofErr w:type="spellEnd"/>
+      <w:r>
+        <w:rPr>
           <w:rFonts w:ascii="Consolas" w:eastAsia="Times New Roman" w:hAnsi="Consolas" w:cs="Times New Roman" w:hint="cs"/>
-          <w:color w:val="000000"/>
+          <w:color w:val="A31515"/>
+          <w:sz w:val="18"/>
+          <w:szCs w:val="18"/>
+          <w:rtl/>
+        </w:rPr>
+        <w:t xml:space="preserve"> هم از جدول </w:t>
+      </w:r>
+      <w:proofErr w:type="spellStart"/>
+      <w:r>
+        <w:rPr>
+          <w:rFonts w:ascii="Consolas" w:eastAsia="Times New Roman" w:hAnsi="Consolas" w:cs="Times New Roman"/>
+          <w:color w:val="A31515"/>
+          <w:sz w:val="18"/>
+          <w:szCs w:val="18"/>
+        </w:rPr>
+        <w:t>flowerCrowntype</w:t>
+      </w:r>
+      <w:proofErr w:type="spellEnd"/>
+      <w:r>
+        <w:rPr>
+          <w:rFonts w:ascii="Consolas" w:eastAsia="Times New Roman" w:hAnsi="Consolas" w:cs="Times New Roman"/>
+          <w:color w:val="A31515"/>
+          <w:sz w:val="18"/>
+          <w:szCs w:val="18"/>
+        </w:rPr>
+        <w:t xml:space="preserve"> </w:t>
+      </w:r>
+      <w:r>
+        <w:rPr>
+          <w:rFonts w:ascii="Consolas" w:eastAsia="Times New Roman" w:hAnsi="Consolas" w:cs="Times New Roman" w:hint="cs"/>
+          <w:color w:val="A31515"/>
           <w:sz w:val="18"/>
           <w:szCs w:val="18"/>
           <w:rtl/>
           <w:lang w:bidi="fa-IR"/>
         </w:rPr>
-      </w:pPr>
+        <w:t xml:space="preserve">  میاد چیزی که طرف انتخاب کرده.</w:t>
+      </w:r>
     </w:p>
     <w:p>
       <w:pPr>
@@ -3718,7 +3925,7 @@
           <w:sz w:val="18"/>
           <w:szCs w:val="18"/>
         </w:rPr>
-        <w:t>flowerCrownTypeId</w:t>
+        <w:t>donatorId</w:t>
       </w:r>
       <w:proofErr w:type="spellEnd"/>
       <w:r>
@@ -3731,6 +3938,46 @@
         </w:rPr>
         <w:t xml:space="preserve"> هم از جدول </w:t>
       </w:r>
+      <w:r>
+        <w:rPr>
+          <w:rFonts w:ascii="Consolas" w:eastAsia="Times New Roman" w:hAnsi="Consolas" w:cs="Times New Roman"/>
+          <w:color w:val="A31515"/>
+          <w:sz w:val="18"/>
+          <w:szCs w:val="18"/>
+        </w:rPr>
+        <w:t>donator</w:t>
+      </w:r>
+      <w:r>
+        <w:rPr>
+          <w:rFonts w:ascii="Consolas" w:eastAsia="Times New Roman" w:hAnsi="Consolas" w:cs="Times New Roman" w:hint="cs"/>
+          <w:color w:val="A31515"/>
+          <w:sz w:val="18"/>
+          <w:szCs w:val="18"/>
+          <w:rtl/>
+          <w:lang w:bidi="fa-IR"/>
+        </w:rPr>
+        <w:t xml:space="preserve"> میاد چیزی که طرف انتخاب کرده.</w:t>
+      </w:r>
+    </w:p>
+    <w:p>
+      <w:pPr>
+        <w:bidi/>
+        <w:rPr>
+          <w:rFonts w:ascii="Consolas" w:eastAsia="Times New Roman" w:hAnsi="Consolas" w:cs="Times New Roman"/>
+          <w:color w:val="A31515"/>
+          <w:sz w:val="18"/>
+          <w:szCs w:val="18"/>
+          <w:lang w:bidi="fa-IR"/>
+        </w:rPr>
+      </w:pPr>
+      <w:r>
+        <w:rPr>
+          <w:rFonts w:cs="Courier New" w:hint="cs"/>
+          <w:rtl/>
+          <w:lang w:bidi="fa-IR"/>
+        </w:rPr>
+        <w:t xml:space="preserve">مقدار </w:t>
+      </w:r>
       <w:proofErr w:type="spellStart"/>
       <w:r>
         <w:rPr>
@@ -3739,161 +3986,18 @@
           <w:sz w:val="18"/>
           <w:szCs w:val="18"/>
         </w:rPr>
-        <w:t>flowerCrowntype</w:t>
+        <w:t>IntroducedId</w:t>
       </w:r>
       <w:proofErr w:type="spellEnd"/>
       <w:r>
         <w:rPr>
-          <w:rFonts w:ascii="Consolas" w:eastAsia="Times New Roman" w:hAnsi="Consolas" w:cs="Times New Roman"/>
-          <w:color w:val="A31515"/>
-          <w:sz w:val="18"/>
-          <w:szCs w:val="18"/>
-        </w:rPr>
-        <w:t xml:space="preserve"> </w:t>
-      </w:r>
-      <w:r>
-        <w:rPr>
           <w:rFonts w:ascii="Consolas" w:eastAsia="Times New Roman" w:hAnsi="Consolas" w:cs="Times New Roman" w:hint="cs"/>
           <w:color w:val="A31515"/>
           <w:sz w:val="18"/>
           <w:szCs w:val="18"/>
           <w:rtl/>
-          <w:lang w:bidi="fa-IR"/>
-        </w:rPr>
-        <w:t xml:space="preserve">  میاد چیزی که طرف انتخاب کرده.</w:t>
-      </w:r>
-    </w:p>
-    <w:p>
-      <w:pPr>
-        <w:bidi/>
-        <w:rPr>
-          <w:rFonts w:ascii="Consolas" w:eastAsia="Times New Roman" w:hAnsi="Consolas" w:cs="Times New Roman"/>
-          <w:color w:val="A31515"/>
-          <w:sz w:val="18"/>
-          <w:szCs w:val="18"/>
-          <w:lang w:bidi="fa-IR"/>
-        </w:rPr>
-      </w:pPr>
-      <w:r>
-        <w:rPr>
-          <w:rFonts w:cs="Courier New" w:hint="cs"/>
-          <w:rtl/>
-          <w:lang w:bidi="fa-IR"/>
-        </w:rPr>
-        <w:t xml:space="preserve">مقدار </w:t>
-      </w:r>
-      <w:proofErr w:type="spellStart"/>
-      <w:r>
-        <w:rPr>
-          <w:rFonts w:ascii="Consolas" w:eastAsia="Times New Roman" w:hAnsi="Consolas" w:cs="Times New Roman"/>
-          <w:color w:val="A31515"/>
-          <w:sz w:val="18"/>
-          <w:szCs w:val="18"/>
-        </w:rPr>
-        <w:t>donatorId</w:t>
-      </w:r>
-      <w:proofErr w:type="spellEnd"/>
-      <w:r>
-        <w:rPr>
-          <w:rFonts w:ascii="Consolas" w:eastAsia="Times New Roman" w:hAnsi="Consolas" w:cs="Times New Roman" w:hint="cs"/>
-          <w:color w:val="A31515"/>
-          <w:sz w:val="18"/>
-          <w:szCs w:val="18"/>
-          <w:rtl/>
-        </w:rPr>
-        <w:t xml:space="preserve"> </w:t>
-      </w:r>
-      <w:r>
-        <w:rPr>
-          <w:rFonts w:ascii="Consolas" w:eastAsia="Times New Roman" w:hAnsi="Consolas" w:cs="Times New Roman" w:hint="cs"/>
-          <w:color w:val="A31515"/>
-          <w:sz w:val="18"/>
-          <w:szCs w:val="18"/>
-          <w:rtl/>
-        </w:rPr>
-        <w:t xml:space="preserve">هم از جدول </w:t>
-      </w:r>
-      <w:r>
-        <w:rPr>
-          <w:rFonts w:ascii="Consolas" w:eastAsia="Times New Roman" w:hAnsi="Consolas" w:cs="Times New Roman"/>
-          <w:color w:val="A31515"/>
-          <w:sz w:val="18"/>
-          <w:szCs w:val="18"/>
-        </w:rPr>
-        <w:t>donator</w:t>
-      </w:r>
-      <w:r>
-        <w:rPr>
-          <w:rFonts w:ascii="Consolas" w:eastAsia="Times New Roman" w:hAnsi="Consolas" w:cs="Times New Roman" w:hint="cs"/>
-          <w:color w:val="A31515"/>
-          <w:sz w:val="18"/>
-          <w:szCs w:val="18"/>
-          <w:rtl/>
-          <w:lang w:bidi="fa-IR"/>
-        </w:rPr>
-        <w:t xml:space="preserve"> </w:t>
-      </w:r>
-      <w:r>
-        <w:rPr>
-          <w:rFonts w:ascii="Consolas" w:eastAsia="Times New Roman" w:hAnsi="Consolas" w:cs="Times New Roman" w:hint="cs"/>
-          <w:color w:val="A31515"/>
-          <w:sz w:val="18"/>
-          <w:szCs w:val="18"/>
-          <w:rtl/>
-          <w:lang w:bidi="fa-IR"/>
-        </w:rPr>
-        <w:t>میاد چیزی که طرف انتخاب کرده.</w:t>
-      </w:r>
-    </w:p>
-    <w:p>
-      <w:pPr>
-        <w:bidi/>
-        <w:rPr>
-          <w:rFonts w:ascii="Consolas" w:eastAsia="Times New Roman" w:hAnsi="Consolas" w:cs="Times New Roman"/>
-          <w:color w:val="A31515"/>
-          <w:sz w:val="18"/>
-          <w:szCs w:val="18"/>
-          <w:lang w:bidi="fa-IR"/>
-        </w:rPr>
-      </w:pPr>
-      <w:r>
-        <w:rPr>
-          <w:rFonts w:cs="Courier New" w:hint="cs"/>
-          <w:rtl/>
-          <w:lang w:bidi="fa-IR"/>
-        </w:rPr>
-        <w:t xml:space="preserve">مقدار </w:t>
-      </w:r>
-      <w:proofErr w:type="spellStart"/>
-      <w:r>
-        <w:rPr>
-          <w:rFonts w:ascii="Consolas" w:eastAsia="Times New Roman" w:hAnsi="Consolas" w:cs="Times New Roman"/>
-          <w:color w:val="A31515"/>
-          <w:sz w:val="18"/>
-          <w:szCs w:val="18"/>
-        </w:rPr>
-        <w:t>IntroducedId</w:t>
-      </w:r>
-      <w:proofErr w:type="spellEnd"/>
-      <w:r>
-        <w:rPr>
-          <w:rFonts w:ascii="Consolas" w:eastAsia="Times New Roman" w:hAnsi="Consolas" w:cs="Times New Roman" w:hint="cs"/>
-          <w:color w:val="A31515"/>
-          <w:sz w:val="18"/>
-          <w:szCs w:val="18"/>
-          <w:rtl/>
-        </w:rPr>
-        <w:t xml:space="preserve"> </w:t>
-      </w:r>
-      <w:r>
-        <w:rPr>
-          <w:rFonts w:ascii="Consolas" w:eastAsia="Times New Roman" w:hAnsi="Consolas" w:cs="Times New Roman" w:hint="cs"/>
-          <w:color w:val="A31515"/>
-          <w:sz w:val="18"/>
-          <w:szCs w:val="18"/>
-          <w:rtl/>
-        </w:rPr>
-        <w:t xml:space="preserve">هم از جدول </w:t>
+        </w:rPr>
+        <w:t xml:space="preserve"> هم از جدول </w:t>
       </w:r>
       <w:r>
         <w:rPr>
@@ -3951,8 +4055,19 @@
           <w:szCs w:val="18"/>
           <w:rtl/>
         </w:rPr>
-        <w:t xml:space="preserve"> </w:t>
-      </w:r>
+        <w:t xml:space="preserve"> هم از جدول </w:t>
+      </w:r>
+      <w:proofErr w:type="spellStart"/>
+      <w:r>
+        <w:rPr>
+          <w:rFonts w:ascii="Consolas" w:eastAsia="Times New Roman" w:hAnsi="Consolas" w:cs="Times New Roman"/>
+          <w:color w:val="A31515"/>
+          <w:sz w:val="18"/>
+          <w:szCs w:val="18"/>
+        </w:rPr>
+        <w:t>deceasedName</w:t>
+      </w:r>
+      <w:proofErr w:type="spellEnd"/>
       <w:r>
         <w:rPr>
           <w:rFonts w:ascii="Consolas" w:eastAsia="Times New Roman" w:hAnsi="Consolas" w:cs="Times New Roman" w:hint="cs"/>
@@ -3960,41 +4075,9 @@
           <w:sz w:val="18"/>
           <w:szCs w:val="18"/>
           <w:rtl/>
-        </w:rPr>
-        <w:t xml:space="preserve">هم از جدول </w:t>
-      </w:r>
-      <w:proofErr w:type="spellStart"/>
-      <w:r>
-        <w:rPr>
-          <w:rFonts w:ascii="Consolas" w:eastAsia="Times New Roman" w:hAnsi="Consolas" w:cs="Times New Roman"/>
-          <w:color w:val="A31515"/>
-          <w:sz w:val="18"/>
-          <w:szCs w:val="18"/>
-        </w:rPr>
-        <w:t>deceasedName</w:t>
-      </w:r>
-      <w:proofErr w:type="spellEnd"/>
-      <w:r>
-        <w:rPr>
-          <w:rFonts w:ascii="Consolas" w:eastAsia="Times New Roman" w:hAnsi="Consolas" w:cs="Times New Roman" w:hint="cs"/>
-          <w:color w:val="A31515"/>
-          <w:sz w:val="18"/>
-          <w:szCs w:val="18"/>
-          <w:rtl/>
           <w:lang w:bidi="fa-IR"/>
         </w:rPr>
-        <w:t xml:space="preserve"> </w:t>
-      </w:r>
-      <w:r>
-        <w:rPr>
-          <w:rFonts w:ascii="Consolas" w:eastAsia="Times New Roman" w:hAnsi="Consolas" w:cs="Times New Roman" w:hint="cs"/>
-          <w:color w:val="A31515"/>
-          <w:sz w:val="18"/>
-          <w:szCs w:val="18"/>
-          <w:rtl/>
-          <w:lang w:bidi="fa-IR"/>
-        </w:rPr>
-        <w:t>میاد چیزی که طرف انتخاب کرده.</w:t>
+        <w:t xml:space="preserve"> میاد چیزی که طرف انتخاب کرده.</w:t>
       </w:r>
     </w:p>
     <w:p>
@@ -4152,7 +4235,7 @@
         </w:pBdr>
         <w:bidi/>
         <w:rPr>
-          <w:rFonts w:cs="Courier New" w:hint="cs"/>
+          <w:rFonts w:cs="Courier New"/>
           <w:rtl/>
           <w:lang w:bidi="fa-IR"/>
         </w:rPr>
@@ -12259,7 +12342,7 @@
         <w:shd w:val="clear" w:color="auto" w:fill="FFFFFE"/>
         <w:spacing w:after="0" w:line="270" w:lineRule="atLeast"/>
         <w:rPr>
-          <w:rFonts w:ascii="Consolas" w:eastAsia="Times New Roman" w:hAnsi="Consolas" w:cs="Times New Roman" w:hint="cs"/>
+          <w:rFonts w:ascii="Consolas" w:eastAsia="Times New Roman" w:hAnsi="Consolas" w:cs="Times New Roman"/>
           <w:b/>
           <w:bCs/>
           <w:color w:val="000000"/>
@@ -12307,7 +12390,7 @@
         <w:bidi/>
         <w:spacing w:after="0" w:line="270" w:lineRule="atLeast"/>
         <w:rPr>
-          <w:rFonts w:ascii="Consolas" w:eastAsia="Times New Roman" w:hAnsi="Consolas" w:cs="Times New Roman" w:hint="cs"/>
+          <w:rFonts w:ascii="Consolas" w:eastAsia="Times New Roman" w:hAnsi="Consolas" w:cs="Times New Roman"/>
           <w:color w:val="000000"/>
           <w:sz w:val="18"/>
           <w:szCs w:val="18"/>

--- a/Ghasedak/ghasedak2.docx
+++ b/Ghasedak/ghasedak2.docx
@@ -11456,7 +11456,6 @@
           <w:color w:val="000000"/>
           <w:sz w:val="18"/>
           <w:szCs w:val="18"/>
-          <w:rtl/>
         </w:rPr>
       </w:pPr>
       <w:r>
@@ -11643,7 +11642,7 @@
           <w:sz w:val="18"/>
           <w:szCs w:val="18"/>
         </w:rPr>
-        <w:t>"09121234567"</w:t>
+        <w:t>"08179134440"</w:t>
       </w:r>
       <w:r>
         <w:rPr>
@@ -11682,6 +11681,42 @@
           <w:szCs w:val="18"/>
         </w:rPr>
         <w:t>true</w:t>
+      </w:r>
+      <w:r>
+        <w:rPr>
+          <w:rFonts w:ascii="Consolas" w:eastAsia="Times New Roman" w:hAnsi="Consolas" w:cs="Times New Roman"/>
+          <w:color w:val="000000"/>
+          <w:sz w:val="18"/>
+          <w:szCs w:val="18"/>
+        </w:rPr>
+        <w:t>,</w:t>
+      </w:r>
+      <w:r>
+        <w:rPr>
+          <w:rFonts w:ascii="Consolas" w:eastAsia="Times New Roman" w:hAnsi="Consolas" w:cs="Times New Roman"/>
+          <w:color w:val="A31515"/>
+          <w:sz w:val="18"/>
+          <w:szCs w:val="18"/>
+        </w:rPr>
+        <w:t>"guidDonator"</w:t>
+      </w:r>
+      <w:r>
+        <w:rPr>
+          <w:rFonts w:ascii="Consolas" w:eastAsia="Times New Roman" w:hAnsi="Consolas" w:cs="Times New Roman"/>
+          <w:color w:val="000000"/>
+          <w:sz w:val="18"/>
+          <w:szCs w:val="18"/>
+        </w:rPr>
+        <w:t>:</w:t>
+      </w:r>
+      <w:r>
+        <w:rPr>
+          <w:rFonts w:ascii="Consolas" w:eastAsia="Times New Roman" w:hAnsi="Consolas" w:cs="Times New Roman"/>
+          <w:color w:val="0451A5"/>
+          <w:sz w:val="18"/>
+          <w:szCs w:val="18"/>
+        </w:rPr>
+        <w:t>"12345678-1234-1234-1234-123456789abc"</w:t>
       </w:r>
       <w:r>
         <w:rPr>
@@ -12037,7 +12072,6 @@
           <w:color w:val="000000"/>
           <w:sz w:val="18"/>
           <w:szCs w:val="18"/>
-          <w:rtl/>
         </w:rPr>
       </w:pPr>
       <w:r>
@@ -12225,6 +12259,42 @@
           <w:szCs w:val="18"/>
         </w:rPr>
         <w:t>0</w:t>
+      </w:r>
+      <w:r>
+        <w:rPr>
+          <w:rFonts w:ascii="Consolas" w:eastAsia="Times New Roman" w:hAnsi="Consolas" w:cs="Times New Roman"/>
+          <w:color w:val="000000"/>
+          <w:sz w:val="18"/>
+          <w:szCs w:val="18"/>
+        </w:rPr>
+        <w:t>,</w:t>
+      </w:r>
+      <w:r>
+        <w:rPr>
+          <w:rFonts w:ascii="Consolas" w:eastAsia="Times New Roman" w:hAnsi="Consolas" w:cs="Times New Roman"/>
+          <w:color w:val="A31515"/>
+          <w:sz w:val="18"/>
+          <w:szCs w:val="18"/>
+        </w:rPr>
+        <w:t>"guidDeceasedName"</w:t>
+      </w:r>
+      <w:r>
+        <w:rPr>
+          <w:rFonts w:ascii="Consolas" w:eastAsia="Times New Roman" w:hAnsi="Consolas" w:cs="Times New Roman"/>
+          <w:color w:val="000000"/>
+          <w:sz w:val="18"/>
+          <w:szCs w:val="18"/>
+        </w:rPr>
+        <w:t>:</w:t>
+      </w:r>
+      <w:r>
+        <w:rPr>
+          <w:rFonts w:ascii="Consolas" w:eastAsia="Times New Roman" w:hAnsi="Consolas" w:cs="Times New Roman"/>
+          <w:color w:val="0451A5"/>
+          <w:sz w:val="18"/>
+          <w:szCs w:val="18"/>
+        </w:rPr>
+        <w:t>"12345678-1234-1234-1234-123456789abc"</w:t>
       </w:r>
       <w:r>
         <w:rPr>
@@ -12875,7 +12945,6 @@
   <w:style w:type="character" w:default="1" w:styleId="DefaultParagraphFont">
     <w:name w:val="Default Paragraph Font"/>
     <w:uiPriority w:val="1"/>
-    <w:semiHidden/>
     <w:unhideWhenUsed/>
   </w:style>
   <w:style w:type="table" w:default="1" w:styleId="TableNormal">

--- a/Ghasedak/ghasedak2.docx
+++ b/Ghasedak/ghasedak2.docx
@@ -3370,7 +3370,7 @@
           <w:sz w:val="18"/>
           <w:szCs w:val="18"/>
         </w:rPr>
-        <w:t>"donatorId"</w:t>
+        <w:t>"guidDonator"</w:t>
       </w:r>
       <w:r>
         <w:rPr>
@@ -3384,11 +3384,47 @@
       <w:r>
         <w:rPr>
           <w:rFonts w:ascii="Consolas" w:eastAsia="Times New Roman" w:hAnsi="Consolas" w:cs="Times New Roman"/>
+          <w:color w:val="0451A5"/>
+          <w:sz w:val="18"/>
+          <w:szCs w:val="18"/>
+        </w:rPr>
+        <w:t>"12345678-1234-1234-1234-123456789abc"</w:t>
+      </w:r>
+      <w:r>
+        <w:rPr>
+          <w:rFonts w:ascii="Consolas" w:eastAsia="Times New Roman" w:hAnsi="Consolas" w:cs="Times New Roman"/>
+          <w:color w:val="000000"/>
+          <w:sz w:val="18"/>
+          <w:szCs w:val="18"/>
+        </w:rPr>
+        <w:t>,</w:t>
+      </w:r>
+      <w:r>
+        <w:rPr>
+          <w:rFonts w:ascii="Consolas" w:eastAsia="Times New Roman" w:hAnsi="Consolas" w:cs="Times New Roman"/>
+          <w:color w:val="A31515"/>
+          <w:sz w:val="18"/>
+          <w:szCs w:val="18"/>
+        </w:rPr>
+        <w:t>"price"</w:t>
+      </w:r>
+      <w:r>
+        <w:rPr>
+          <w:rFonts w:ascii="Consolas" w:eastAsia="Times New Roman" w:hAnsi="Consolas" w:cs="Times New Roman"/>
+          <w:color w:val="000000"/>
+          <w:sz w:val="18"/>
+          <w:szCs w:val="18"/>
+        </w:rPr>
+        <w:t>:</w:t>
+      </w:r>
+      <w:r>
+        <w:rPr>
+          <w:rFonts w:ascii="Consolas" w:eastAsia="Times New Roman" w:hAnsi="Consolas" w:cs="Times New Roman"/>
           <w:color w:val="098658"/>
           <w:sz w:val="18"/>
           <w:szCs w:val="18"/>
         </w:rPr>
-        <w:t>1</w:t>
+        <w:t>1000</w:t>
       </w:r>
       <w:r>
         <w:rPr>
@@ -3406,7 +3442,7 @@
           <w:sz w:val="18"/>
           <w:szCs w:val="18"/>
         </w:rPr>
-        <w:t>"price"</w:t>
+        <w:t>"CeremonyType"</w:t>
       </w:r>
       <w:r>
         <w:rPr>
@@ -3424,7 +3460,7 @@
           <w:sz w:val="18"/>
           <w:szCs w:val="18"/>
         </w:rPr>
-        <w:t>1000</w:t>
+        <w:t>2</w:t>
       </w:r>
       <w:r>
         <w:rPr>
@@ -3442,7 +3478,7 @@
           <w:sz w:val="18"/>
           <w:szCs w:val="18"/>
         </w:rPr>
-        <w:t>"CeremonyType"</w:t>
+        <w:t>"registerDate"</w:t>
       </w:r>
       <w:r>
         <w:rPr>
@@ -3456,11 +3492,47 @@
       <w:r>
         <w:rPr>
           <w:rFonts w:ascii="Consolas" w:eastAsia="Times New Roman" w:hAnsi="Consolas" w:cs="Times New Roman"/>
+          <w:color w:val="0451A5"/>
+          <w:sz w:val="18"/>
+          <w:szCs w:val="18"/>
+        </w:rPr>
+        <w:t>"1398-09-23 17:39:17 PM"</w:t>
+      </w:r>
+      <w:r>
+        <w:rPr>
+          <w:rFonts w:ascii="Consolas" w:eastAsia="Times New Roman" w:hAnsi="Consolas" w:cs="Times New Roman"/>
+          <w:color w:val="000000"/>
+          <w:sz w:val="18"/>
+          <w:szCs w:val="18"/>
+        </w:rPr>
+        <w:t>,</w:t>
+      </w:r>
+      <w:r>
+        <w:rPr>
+          <w:rFonts w:ascii="Consolas" w:eastAsia="Times New Roman" w:hAnsi="Consolas" w:cs="Times New Roman"/>
+          <w:color w:val="A31515"/>
+          <w:sz w:val="18"/>
+          <w:szCs w:val="18"/>
+        </w:rPr>
+        <w:t>"flowerCrownTypeId"</w:t>
+      </w:r>
+      <w:r>
+        <w:rPr>
+          <w:rFonts w:ascii="Consolas" w:eastAsia="Times New Roman" w:hAnsi="Consolas" w:cs="Times New Roman"/>
+          <w:color w:val="000000"/>
+          <w:sz w:val="18"/>
+          <w:szCs w:val="18"/>
+        </w:rPr>
+        <w:t>:</w:t>
+      </w:r>
+      <w:r>
+        <w:rPr>
+          <w:rFonts w:ascii="Consolas" w:eastAsia="Times New Roman" w:hAnsi="Consolas" w:cs="Times New Roman"/>
           <w:color w:val="098658"/>
           <w:sz w:val="18"/>
           <w:szCs w:val="18"/>
         </w:rPr>
-        <w:t>2</w:t>
+        <w:t>1004</w:t>
       </w:r>
       <w:r>
         <w:rPr>
@@ -3478,7 +3550,7 @@
           <w:sz w:val="18"/>
           <w:szCs w:val="18"/>
         </w:rPr>
-        <w:t>"registerDate"</w:t>
+        <w:t>"guidDeceasedName"</w:t>
       </w:r>
       <w:r>
         <w:rPr>
@@ -3496,7 +3568,7 @@
           <w:sz w:val="18"/>
           <w:szCs w:val="18"/>
         </w:rPr>
-        <w:t>"1398-09-23 17:39:17 PM"</w:t>
+        <w:t>"12345678-1234-1234-1234-123456789abc"</w:t>
       </w:r>
       <w:r>
         <w:rPr>
@@ -3514,7 +3586,7 @@
           <w:sz w:val="18"/>
           <w:szCs w:val="18"/>
         </w:rPr>
-        <w:t>"flowerCrownTypeId"</w:t>
+        <w:t>"guidIntroduced"</w:t>
       </w:r>
       <w:r>
         <w:rPr>
@@ -3528,83 +3600,11 @@
       <w:r>
         <w:rPr>
           <w:rFonts w:ascii="Consolas" w:eastAsia="Times New Roman" w:hAnsi="Consolas" w:cs="Times New Roman"/>
-          <w:color w:val="098658"/>
-          <w:sz w:val="18"/>
-          <w:szCs w:val="18"/>
-        </w:rPr>
-        <w:t>1</w:t>
-      </w:r>
-      <w:r>
-        <w:rPr>
-          <w:rFonts w:ascii="Consolas" w:eastAsia="Times New Roman" w:hAnsi="Consolas" w:cs="Times New Roman"/>
-          <w:color w:val="000000"/>
-          <w:sz w:val="18"/>
-          <w:szCs w:val="18"/>
-        </w:rPr>
-        <w:t>,</w:t>
-      </w:r>
-      <w:r>
-        <w:rPr>
-          <w:rFonts w:ascii="Consolas" w:eastAsia="Times New Roman" w:hAnsi="Consolas" w:cs="Times New Roman"/>
-          <w:color w:val="A31515"/>
-          <w:sz w:val="18"/>
-          <w:szCs w:val="18"/>
-        </w:rPr>
-        <w:t>"deceasedNameId"</w:t>
-      </w:r>
-      <w:r>
-        <w:rPr>
-          <w:rFonts w:ascii="Consolas" w:eastAsia="Times New Roman" w:hAnsi="Consolas" w:cs="Times New Roman"/>
-          <w:color w:val="000000"/>
-          <w:sz w:val="18"/>
-          <w:szCs w:val="18"/>
-        </w:rPr>
-        <w:t>:</w:t>
-      </w:r>
-      <w:r>
-        <w:rPr>
-          <w:rFonts w:ascii="Consolas" w:eastAsia="Times New Roman" w:hAnsi="Consolas" w:cs="Times New Roman"/>
-          <w:color w:val="098658"/>
-          <w:sz w:val="18"/>
-          <w:szCs w:val="18"/>
-        </w:rPr>
-        <w:t>1</w:t>
-      </w:r>
-      <w:r>
-        <w:rPr>
-          <w:rFonts w:ascii="Consolas" w:eastAsia="Times New Roman" w:hAnsi="Consolas" w:cs="Times New Roman"/>
-          <w:color w:val="000000"/>
-          <w:sz w:val="18"/>
-          <w:szCs w:val="18"/>
-        </w:rPr>
-        <w:t>,</w:t>
-      </w:r>
-      <w:r>
-        <w:rPr>
-          <w:rFonts w:ascii="Consolas" w:eastAsia="Times New Roman" w:hAnsi="Consolas" w:cs="Times New Roman"/>
-          <w:color w:val="A31515"/>
-          <w:sz w:val="18"/>
-          <w:szCs w:val="18"/>
-        </w:rPr>
-        <w:t>"IntroducedId"</w:t>
-      </w:r>
-      <w:r>
-        <w:rPr>
-          <w:rFonts w:ascii="Consolas" w:eastAsia="Times New Roman" w:hAnsi="Consolas" w:cs="Times New Roman"/>
-          <w:color w:val="000000"/>
-          <w:sz w:val="18"/>
-          <w:szCs w:val="18"/>
-        </w:rPr>
-        <w:t>:</w:t>
-      </w:r>
-      <w:r>
-        <w:rPr>
-          <w:rFonts w:ascii="Consolas" w:eastAsia="Times New Roman" w:hAnsi="Consolas" w:cs="Times New Roman"/>
-          <w:color w:val="098658"/>
-          <w:sz w:val="18"/>
-          <w:szCs w:val="18"/>
-        </w:rPr>
-        <w:t>2</w:t>
+          <w:color w:val="0451A5"/>
+          <w:sz w:val="18"/>
+          <w:szCs w:val="18"/>
+        </w:rPr>
+        <w:t>"12345678-1234-1234-1234-123456789abc"</w:t>
       </w:r>
       <w:r>
         <w:rPr>
@@ -3619,7 +3619,8 @@
     <w:p>
       <w:pPr>
         <w:rPr>
-          <w:rFonts w:cs="Courier New"/>
+          <w:rFonts w:cs="Courier New" w:hint="cs"/>
+          <w:rtl/>
           <w:lang w:bidi="fa-IR"/>
         </w:rPr>
       </w:pPr>
@@ -4204,6 +4205,7 @@
           <w:rtl/>
           <w:lang w:bidi="fa-IR"/>
         </w:rPr>
+        <w:lastRenderedPageBreak/>
         <w:t>چهلم مقدار 3</w:t>
       </w:r>
     </w:p>
@@ -4224,7 +4226,6 @@
           <w:rtl/>
           <w:lang w:bidi="fa-IR"/>
         </w:rPr>
-        <w:lastRenderedPageBreak/>
         <w:t>سال مقدار 4</w:t>
       </w:r>
     </w:p>
@@ -5287,6 +5288,7 @@
           <w:sz w:val="18"/>
           <w:szCs w:val="18"/>
         </w:rPr>
+        <w:lastRenderedPageBreak/>
         <w:t>}</w:t>
       </w:r>
     </w:p>
@@ -5305,7 +5307,6 @@
         <w:rPr>
           <w:noProof/>
         </w:rPr>
-        <w:lastRenderedPageBreak/>
         <w:drawing>
           <wp:inline distT="0" distB="0" distL="0" distR="0" wp14:anchorId="766AA50F" wp14:editId="5D2E1DC6">
             <wp:extent cx="5943600" cy="3341370"/>
@@ -5582,6 +5583,7 @@
         </w:rPr>
         <w:t>1</w:t>
       </w:r>
+      <w:proofErr w:type="gramStart"/>
       <w:r>
         <w:rPr>
           <w:rFonts w:ascii="Consolas" w:eastAsia="Times New Roman" w:hAnsi="Consolas" w:cs="Times New Roman"/>
@@ -5591,6 +5593,7 @@
         </w:rPr>
         <w:t>},{</w:t>
       </w:r>
+      <w:proofErr w:type="gramEnd"/>
       <w:r>
         <w:rPr>
           <w:rFonts w:ascii="Consolas" w:eastAsia="Times New Roman" w:hAnsi="Consolas" w:cs="Times New Roman"/>
@@ -11660,7 +11663,17 @@
           <w:sz w:val="18"/>
           <w:szCs w:val="18"/>
         </w:rPr>
-        <w:t>"isSendMessage"</w:t>
+        <w:t>"isSendMessage</w:t>
+      </w:r>
+      <w:proofErr w:type="gramStart"/>
+      <w:r>
+        <w:rPr>
+          <w:rFonts w:ascii="Consolas" w:eastAsia="Times New Roman" w:hAnsi="Consolas" w:cs="Times New Roman"/>
+          <w:color w:val="A31515"/>
+          <w:sz w:val="18"/>
+          <w:szCs w:val="18"/>
+        </w:rPr>
+        <w:t>"</w:t>
       </w:r>
       <w:r>
         <w:rPr>
@@ -11682,6 +11695,7 @@
         </w:rPr>
         <w:t>true</w:t>
       </w:r>
+      <w:proofErr w:type="gramEnd"/>
       <w:r>
         <w:rPr>
           <w:rFonts w:ascii="Consolas" w:eastAsia="Times New Roman" w:hAnsi="Consolas" w:cs="Times New Roman"/>
